--- a/docs/登录注册接口文档_0.1.docx
+++ b/docs/登录注册接口文档_0.1.docx
@@ -312,7 +312,16 @@
                 <w:kern w:val="0"/>
                 <w:sz w:val="24"/>
               </w:rPr>
-              <w:t>userTel</w:t>
+              <w:t>user</w:t>
+            </w:r>
+            <w:r>
+              <w:rPr>
+                <w:rFonts w:hint="eastAsia"/>
+                <w:color w:val="000000"/>
+                <w:kern w:val="0"/>
+                <w:sz w:val="24"/>
+              </w:rPr>
+              <w:t>Phone</w:t>
             </w:r>
             <w:proofErr w:type="spellEnd"/>
           </w:p>
@@ -1059,7 +1068,7 @@
                 <w:kern w:val="0"/>
                 <w:sz w:val="24"/>
               </w:rPr>
-              <w:t>userTel</w:t>
+              <w:t>userPhone</w:t>
             </w:r>
             <w:proofErr w:type="spellEnd"/>
           </w:p>
@@ -1710,7 +1719,7 @@
                 <w:kern w:val="0"/>
                 <w:sz w:val="24"/>
               </w:rPr>
-              <w:t>userTel</w:t>
+              <w:t>userPhone</w:t>
             </w:r>
             <w:r>
               <w:rPr>
@@ -1972,15 +1981,7 @@
                 <w:kern w:val="0"/>
                 <w:sz w:val="24"/>
               </w:rPr>
-              <w:t>user</w:t>
-            </w:r>
-            <w:r>
-              <w:rPr>
-                <w:color w:val="000000"/>
-                <w:kern w:val="0"/>
-                <w:sz w:val="24"/>
-              </w:rPr>
-              <w:t>Tel</w:t>
+              <w:t>userPhone</w:t>
             </w:r>
             <w:r>
               <w:rPr>
@@ -2243,20 +2244,12 @@
         </w:rPr>
         <w:t>/</w:t>
       </w:r>
-      <w:proofErr w:type="spellStart"/>
-      <w:r>
-        <w:rPr>
-          <w:sz w:val="24"/>
-        </w:rPr>
-        <w:t>M</w:t>
-      </w:r>
-      <w:r>
-        <w:rPr>
-          <w:sz w:val="24"/>
-        </w:rPr>
-        <w:t>LoginCheck</w:t>
-      </w:r>
-      <w:proofErr w:type="spellEnd"/>
+      <w:r>
+        <w:rPr>
+          <w:sz w:val="24"/>
+        </w:rPr>
+        <w:t>busiLogin/check.do</w:t>
+      </w:r>
     </w:p>
     <w:p>
       <w:pPr>
@@ -2414,15 +2407,7 @@
                 <w:kern w:val="0"/>
                 <w:sz w:val="24"/>
               </w:rPr>
-              <w:t>busi</w:t>
-            </w:r>
-            <w:r>
-              <w:rPr>
-                <w:color w:val="000000"/>
-                <w:kern w:val="0"/>
-                <w:sz w:val="24"/>
-              </w:rPr>
-              <w:t>Tel</w:t>
+              <w:t>busiPhone</w:t>
             </w:r>
             <w:proofErr w:type="spellEnd"/>
           </w:p>
@@ -2967,23 +2952,8 @@
         <w:rPr>
           <w:sz w:val="24"/>
         </w:rPr>
-        <w:t>/</w:t>
-      </w:r>
-      <w:proofErr w:type="spellStart"/>
-      <w:r>
-        <w:rPr>
-          <w:rFonts w:hint="eastAsia"/>
-          <w:sz w:val="24"/>
-        </w:rPr>
-        <w:t>M</w:t>
-      </w:r>
-      <w:r>
-        <w:rPr>
-          <w:sz w:val="24"/>
-        </w:rPr>
-        <w:t>Reg</w:t>
-      </w:r>
-      <w:proofErr w:type="spellEnd"/>
+        <w:t>/busiLogin/reg.do</w:t>
+      </w:r>
     </w:p>
     <w:p>
       <w:pPr>
@@ -3231,16 +3201,7 @@
                 <w:kern w:val="0"/>
                 <w:sz w:val="24"/>
               </w:rPr>
-              <w:t>busi</w:t>
-            </w:r>
-            <w:r>
-              <w:rPr>
-                <w:rFonts w:hint="eastAsia"/>
-                <w:color w:val="000000"/>
-                <w:kern w:val="0"/>
-                <w:sz w:val="24"/>
-              </w:rPr>
-              <w:t>Tel</w:t>
+              <w:t>busiPhone</w:t>
             </w:r>
             <w:proofErr w:type="spellEnd"/>
           </w:p>
@@ -3472,7 +3433,6 @@
               <w:widowControl/>
               <w:jc w:val="left"/>
               <w:rPr>
-                <w:rFonts w:hint="eastAsia"/>
                 <w:color w:val="000000"/>
                 <w:kern w:val="0"/>
                 <w:sz w:val="24"/>
@@ -3511,7 +3471,6 @@
               <w:widowControl/>
               <w:jc w:val="left"/>
               <w:rPr>
-                <w:rFonts w:hint="eastAsia"/>
                 <w:color w:val="000000"/>
                 <w:kern w:val="0"/>
                 <w:sz w:val="24"/>
@@ -3526,8 +3485,6 @@
               </w:rPr>
               <w:t>商家店铺名</w:t>
             </w:r>
-            <w:bookmarkStart w:id="7" w:name="_GoBack"/>
-            <w:bookmarkEnd w:id="7"/>
           </w:p>
         </w:tc>
       </w:tr>
@@ -3634,8 +3591,8 @@
                 <w:sz w:val="24"/>
               </w:rPr>
             </w:pPr>
-            <w:bookmarkStart w:id="8" w:name="OLE_LINK6"/>
-            <w:bookmarkStart w:id="9" w:name="OLE_LINK7"/>
+            <w:bookmarkStart w:id="7" w:name="OLE_LINK6"/>
+            <w:bookmarkStart w:id="8" w:name="OLE_LINK7"/>
             <w:r>
               <w:rPr>
                 <w:rFonts w:hint="eastAsia"/>
@@ -3834,8 +3791,8 @@
           </w:p>
         </w:tc>
       </w:tr>
+      <w:bookmarkEnd w:id="7"/>
       <w:bookmarkEnd w:id="8"/>
-      <w:bookmarkEnd w:id="9"/>
     </w:tbl>
     <w:p>
       <w:pPr>
@@ -3962,20 +3919,14 @@
         </w:rPr>
         <w:t>/</w:t>
       </w:r>
-      <w:proofErr w:type="spellStart"/>
-      <w:r>
-        <w:rPr>
-          <w:sz w:val="24"/>
-        </w:rPr>
-        <w:t>M</w:t>
-      </w:r>
-      <w:r>
-        <w:rPr>
-          <w:sz w:val="24"/>
-        </w:rPr>
-        <w:t>RegTelCheck</w:t>
-      </w:r>
-      <w:proofErr w:type="spellEnd"/>
+      <w:r>
+        <w:rPr>
+          <w:sz w:val="24"/>
+        </w:rPr>
+        <w:t>busiLogin/phone.do</w:t>
+      </w:r>
+      <w:bookmarkStart w:id="9" w:name="_GoBack"/>
+      <w:bookmarkEnd w:id="9"/>
     </w:p>
     <w:p>
       <w:pPr>
@@ -4121,15 +4072,7 @@
                 <w:kern w:val="0"/>
                 <w:sz w:val="24"/>
               </w:rPr>
-              <w:t>busi</w:t>
-            </w:r>
-            <w:r>
-              <w:rPr>
-                <w:color w:val="000000"/>
-                <w:kern w:val="0"/>
-                <w:sz w:val="24"/>
-              </w:rPr>
-              <w:t>Tel</w:t>
+              <w:t>busiPhone</w:t>
             </w:r>
             <w:proofErr w:type="spellEnd"/>
           </w:p>
@@ -4384,23 +4327,7 @@
                 <w:kern w:val="0"/>
                 <w:sz w:val="24"/>
               </w:rPr>
-              <w:t>b</w:t>
-            </w:r>
-            <w:r>
-              <w:rPr>
-                <w:color w:val="000000"/>
-                <w:kern w:val="0"/>
-                <w:sz w:val="24"/>
-              </w:rPr>
-              <w:t>usi</w:t>
-            </w:r>
-            <w:r>
-              <w:rPr>
-                <w:color w:val="000000"/>
-                <w:kern w:val="0"/>
-                <w:sz w:val="24"/>
-              </w:rPr>
-              <w:t>Tel</w:t>
+              <w:t>busiPhone</w:t>
             </w:r>
             <w:proofErr w:type="spellEnd"/>
             <w:r>
@@ -4491,9 +4418,6 @@
     <w:p>
       <w:pPr>
         <w:pStyle w:val="a9"/>
-        <w:rPr>
-          <w:rFonts w:hint="eastAsia"/>
-        </w:rPr>
       </w:pPr>
       <w:r>
         <w:rPr>

--- a/docs/登录注册接口文档_0.1.docx
+++ b/docs/登录注册接口文档_0.1.docx
@@ -1168,6 +1168,81 @@
           </w:p>
         </w:tc>
       </w:tr>
+      <w:tr>
+        <w:trPr>
+          <w:trHeight w:val="276"/>
+        </w:trPr>
+        <w:tc>
+          <w:tcPr>
+            <w:tcW w:w="1413" w:type="dxa"/>
+            <w:shd w:val="clear" w:color="auto" w:fill="auto"/>
+            <w:noWrap/>
+            <w:vAlign w:val="bottom"/>
+          </w:tcPr>
+          <w:p>
+            <w:pPr>
+              <w:widowControl/>
+              <w:jc w:val="left"/>
+              <w:rPr>
+                <w:rFonts w:hint="eastAsia"/>
+                <w:color w:val="000000"/>
+                <w:kern w:val="0"/>
+                <w:sz w:val="24"/>
+              </w:rPr>
+            </w:pPr>
+            <w:proofErr w:type="spellStart"/>
+            <w:r>
+              <w:rPr>
+                <w:rFonts w:hint="eastAsia"/>
+                <w:color w:val="000000"/>
+                <w:kern w:val="0"/>
+                <w:sz w:val="24"/>
+              </w:rPr>
+              <w:t>u</w:t>
+            </w:r>
+            <w:r>
+              <w:rPr>
+                <w:color w:val="000000"/>
+                <w:kern w:val="0"/>
+                <w:sz w:val="24"/>
+              </w:rPr>
+              <w:t>serAddr</w:t>
+            </w:r>
+            <w:proofErr w:type="spellEnd"/>
+          </w:p>
+        </w:tc>
+        <w:tc>
+          <w:tcPr>
+            <w:tcW w:w="6804" w:type="dxa"/>
+            <w:shd w:val="clear" w:color="auto" w:fill="auto"/>
+            <w:noWrap/>
+            <w:vAlign w:val="bottom"/>
+          </w:tcPr>
+          <w:p>
+            <w:pPr>
+              <w:widowControl/>
+              <w:jc w:val="left"/>
+              <w:rPr>
+                <w:rFonts w:hint="eastAsia"/>
+                <w:color w:val="000000"/>
+                <w:kern w:val="0"/>
+                <w:sz w:val="24"/>
+              </w:rPr>
+            </w:pPr>
+            <w:r>
+              <w:rPr>
+                <w:rFonts w:hint="eastAsia"/>
+                <w:color w:val="000000"/>
+                <w:kern w:val="0"/>
+                <w:sz w:val="24"/>
+              </w:rPr>
+              <w:t>顾客地址</w:t>
+            </w:r>
+            <w:bookmarkStart w:id="4" w:name="_GoBack"/>
+            <w:bookmarkEnd w:id="4"/>
+          </w:p>
+        </w:tc>
+      </w:tr>
     </w:tbl>
     <w:p>
       <w:pPr>
@@ -1721,14 +1796,6 @@
               </w:rPr>
               <w:t>userPhone</w:t>
             </w:r>
-            <w:r>
-              <w:rPr>
-                <w:color w:val="000000"/>
-                <w:kern w:val="0"/>
-                <w:sz w:val="24"/>
-              </w:rPr>
-              <w:t>e</w:t>
-            </w:r>
             <w:proofErr w:type="spellEnd"/>
           </w:p>
         </w:tc>
@@ -1941,6 +2008,7 @@
                 <w:kern w:val="0"/>
                 <w:sz w:val="24"/>
               </w:rPr>
+              <w:lastRenderedPageBreak/>
               <w:t>checked</w:t>
             </w:r>
           </w:p>
@@ -1963,7 +2031,7 @@
                 <w:sz w:val="24"/>
               </w:rPr>
             </w:pPr>
-            <w:bookmarkStart w:id="4" w:name="OLE_LINK4"/>
+            <w:bookmarkStart w:id="5" w:name="OLE_LINK4"/>
             <w:r>
               <w:rPr>
                 <w:rFonts w:hint="eastAsia"/>
@@ -2027,7 +2095,7 @@
               </w:rPr>
               <w:t>”</w:t>
             </w:r>
-            <w:bookmarkEnd w:id="4"/>
+            <w:bookmarkEnd w:id="5"/>
             <w:r>
               <w:rPr>
                 <w:color w:val="000000"/>
@@ -3070,7 +3138,7 @@
               </w:rPr>
               <w:t>属性</w:t>
             </w:r>
-            <w:commentRangeStart w:id="5"/>
+            <w:commentRangeStart w:id="6"/>
             <w:r>
               <w:rPr>
                 <w:rFonts w:hint="eastAsia"/>
@@ -3080,12 +3148,12 @@
               </w:rPr>
               <w:t>说明</w:t>
             </w:r>
-            <w:commentRangeEnd w:id="5"/>
+            <w:commentRangeEnd w:id="6"/>
             <w:r>
               <w:rPr>
                 <w:rStyle w:val="a8"/>
               </w:rPr>
-              <w:commentReference w:id="5"/>
+              <w:commentReference w:id="6"/>
             </w:r>
           </w:p>
         </w:tc>
@@ -3397,7 +3465,7 @@
               </w:rPr>
               <w:t>商家</w:t>
             </w:r>
-            <w:commentRangeStart w:id="6"/>
+            <w:commentRangeStart w:id="7"/>
             <w:r>
               <w:rPr>
                 <w:rFonts w:hint="eastAsia"/>
@@ -3407,12 +3475,12 @@
               </w:rPr>
               <w:t>密码</w:t>
             </w:r>
-            <w:commentRangeEnd w:id="6"/>
+            <w:commentRangeEnd w:id="7"/>
             <w:r>
               <w:rPr>
                 <w:rStyle w:val="a8"/>
               </w:rPr>
-              <w:commentReference w:id="6"/>
+              <w:commentReference w:id="7"/>
             </w:r>
           </w:p>
         </w:tc>
@@ -3591,8 +3659,8 @@
                 <w:sz w:val="24"/>
               </w:rPr>
             </w:pPr>
-            <w:bookmarkStart w:id="7" w:name="OLE_LINK6"/>
-            <w:bookmarkStart w:id="8" w:name="OLE_LINK7"/>
+            <w:bookmarkStart w:id="8" w:name="OLE_LINK6"/>
+            <w:bookmarkStart w:id="9" w:name="OLE_LINK7"/>
             <w:r>
               <w:rPr>
                 <w:rFonts w:hint="eastAsia"/>
@@ -3791,8 +3859,8 @@
           </w:p>
         </w:tc>
       </w:tr>
-      <w:bookmarkEnd w:id="7"/>
       <w:bookmarkEnd w:id="8"/>
+      <w:bookmarkEnd w:id="9"/>
     </w:tbl>
     <w:p>
       <w:pPr>
@@ -3925,8 +3993,6 @@
         </w:rPr>
         <w:t>busiLogin/phone.do</w:t>
       </w:r>
-      <w:bookmarkStart w:id="9" w:name="_GoBack"/>
-      <w:bookmarkEnd w:id="9"/>
     </w:p>
     <w:p>
       <w:pPr>
@@ -4140,6 +4206,7 @@
           <w:rFonts w:hint="eastAsia"/>
           <w:sz w:val="24"/>
         </w:rPr>
+        <w:lastRenderedPageBreak/>
         <w:t>返回数据：一个</w:t>
       </w:r>
       <w:r>
@@ -4414,7 +4481,7 @@
 
 <file path=word/comments.xml><?xml version="1.0" encoding="utf-8"?>
 <w:comments xmlns:wpc="http://schemas.microsoft.com/office/word/2010/wordprocessingCanvas" xmlns:cx="http://schemas.microsoft.com/office/drawing/2014/chartex" xmlns:cx1="http://schemas.microsoft.com/office/drawing/2015/9/8/chartex" xmlns:cx2="http://schemas.microsoft.com/office/drawing/2015/10/21/chartex" xmlns:cx3="http://schemas.microsoft.com/office/drawing/2016/5/9/chartex" xmlns:cx4="http://schemas.microsoft.com/office/drawing/2016/5/10/chartex" xmlns:cx5="http://schemas.microsoft.com/office/drawing/2016/5/11/chartex" xmlns:cx6="http://schemas.microsoft.com/office/drawing/2016/5/12/chartex" xmlns:cx7="http://schemas.microsoft.com/office/drawing/2016/5/13/chartex" xmlns:cx8="http://schemas.microsoft.com/office/drawing/2016/5/14/chartex" xmlns:mc="http://schemas.openxmlformats.org/markup-compatibility/2006" xmlns:aink="http://schemas.microsoft.com/office/drawing/2016/ink" xmlns:am3d="http://schemas.microsoft.com/office/drawing/2017/model3d" xmlns:o="urn:schemas-microsoft-com:office:office" xmlns:r="http://schemas.openxmlformats.org/officeDocument/2006/relationships" xmlns:m="http://schemas.openxmlformats.org/officeDocument/2006/math" xmlns:v="urn:schemas-microsoft-com:vml" xmlns:wp14="http://schemas.microsoft.com/office/word/2010/wordprocessingDrawing" xmlns:wp="http://schemas.openxmlformats.org/drawingml/2006/wordprocessingDrawing" xmlns:w10="urn:schemas-microsoft-com:office:word" xmlns:w="http://schemas.openxmlformats.org/wordprocessingml/2006/main" xmlns:w14="http://schemas.microsoft.com/office/word/2010/wordml" xmlns:w15="http://schemas.microsoft.com/office/word/2012/wordml" xmlns:w16cid="http://schemas.microsoft.com/office/word/2016/wordml/cid" xmlns:w16se="http://schemas.microsoft.com/office/word/2015/wordml/symex" xmlns:wpg="http://schemas.microsoft.com/office/word/2010/wordprocessingGroup" xmlns:wpi="http://schemas.microsoft.com/office/word/2010/wordprocessingInk" xmlns:wne="http://schemas.microsoft.com/office/word/2006/wordml" xmlns:wps="http://schemas.microsoft.com/office/word/2010/wordprocessingShape" mc:Ignorable="w14 w15 w16se w16cid wp14">
-  <w:comment w:id="5" w:author="周 军良" w:date="2018-06-14T00:15:00Z" w:initials="周">
+  <w:comment w:id="6" w:author="周 军良" w:date="2018-06-14T00:15:00Z" w:initials="周">
     <w:p>
       <w:pPr>
         <w:pStyle w:val="a9"/>
@@ -4467,7 +4534,7 @@
       </w:r>
     </w:p>
   </w:comment>
-  <w:comment w:id="6" w:author="周 军良" w:date="2018-06-14T00:14:00Z" w:initials="周">
+  <w:comment w:id="7" w:author="周 军良" w:date="2018-06-14T00:14:00Z" w:initials="周">
     <w:p>
       <w:pPr>
         <w:pStyle w:val="a9"/>

--- a/docs/登录注册接口文档_0.1.docx
+++ b/docs/登录注册接口文档_0.1.docx
@@ -142,18 +142,21 @@
         </w:rPr>
         <w:t>/</w:t>
       </w:r>
-      <w:r>
-        <w:rPr>
-          <w:sz w:val="24"/>
-        </w:rPr>
-        <w:t>user</w:t>
-      </w:r>
-      <w:r>
-        <w:rPr>
-          <w:sz w:val="24"/>
-        </w:rPr>
-        <w:t>Login/check.do</w:t>
-      </w:r>
+      <w:proofErr w:type="spellStart"/>
+      <w:r>
+        <w:rPr>
+          <w:rFonts w:hint="eastAsia"/>
+          <w:sz w:val="24"/>
+        </w:rPr>
+        <w:t>check</w:t>
+      </w:r>
+      <w:r>
+        <w:rPr>
+          <w:sz w:val="24"/>
+        </w:rPr>
+        <w:t>.ul</w:t>
+      </w:r>
+      <w:proofErr w:type="spellEnd"/>
     </w:p>
     <w:p>
       <w:pPr>
@@ -848,12 +851,20 @@
         </w:rPr>
         <w:t>/</w:t>
       </w:r>
-      <w:r>
-        <w:rPr>
-          <w:sz w:val="24"/>
-        </w:rPr>
-        <w:t>userLogin/reg.do</w:t>
-      </w:r>
+      <w:proofErr w:type="spellStart"/>
+      <w:r>
+        <w:rPr>
+          <w:sz w:val="24"/>
+        </w:rPr>
+        <w:t>reg</w:t>
+      </w:r>
+      <w:r>
+        <w:rPr>
+          <w:sz w:val="24"/>
+        </w:rPr>
+        <w:t>.ul</w:t>
+      </w:r>
+      <w:proofErr w:type="spellEnd"/>
     </w:p>
     <w:p>
       <w:pPr>
@@ -1568,12 +1579,14 @@
         </w:rPr>
         <w:t>/</w:t>
       </w:r>
-      <w:r>
-        <w:rPr>
-          <w:sz w:val="24"/>
-        </w:rPr>
-        <w:t>userLogin/phone.do</w:t>
-      </w:r>
+      <w:proofErr w:type="spellStart"/>
+      <w:r>
+        <w:rPr>
+          <w:sz w:val="24"/>
+        </w:rPr>
+        <w:t>phone.ul</w:t>
+      </w:r>
+      <w:proofErr w:type="spellEnd"/>
     </w:p>
     <w:p>
       <w:pPr>
@@ -2244,12 +2257,14 @@
         </w:rPr>
         <w:t>/</w:t>
       </w:r>
-      <w:r>
-        <w:rPr>
-          <w:sz w:val="24"/>
-        </w:rPr>
-        <w:t>busiLogin/check.do</w:t>
-      </w:r>
+      <w:proofErr w:type="spellStart"/>
+      <w:r>
+        <w:rPr>
+          <w:sz w:val="24"/>
+        </w:rPr>
+        <w:t>check.bl</w:t>
+      </w:r>
+      <w:proofErr w:type="spellEnd"/>
     </w:p>
     <w:p>
       <w:pPr>
@@ -2952,8 +2967,16 @@
         <w:rPr>
           <w:sz w:val="24"/>
         </w:rPr>
-        <w:t>/busiLogin/reg.do</w:t>
-      </w:r>
+        <w:t>/</w:t>
+      </w:r>
+      <w:proofErr w:type="spellStart"/>
+      <w:r>
+        <w:rPr>
+          <w:sz w:val="24"/>
+        </w:rPr>
+        <w:t>reg.bl</w:t>
+      </w:r>
+      <w:proofErr w:type="spellEnd"/>
     </w:p>
     <w:p>
       <w:pPr>
@@ -3923,7 +3946,7 @@
         <w:rPr>
           <w:sz w:val="24"/>
         </w:rPr>
-        <w:t>busiLogin/phone.do</w:t>
+        <w:t>phone.bl</w:t>
       </w:r>
       <w:bookmarkStart w:id="9" w:name="_GoBack"/>
       <w:bookmarkEnd w:id="9"/>
